--- a/ped_documents/nyukyoku_negai.docx
+++ b/ped_documents/nyukyoku_negai.docx
@@ -1,6 +1,6 @@
 
 <file path=word/document.xml><?xml version="1.0" encoding="utf-8"?>
-<w:document xmlns:wpc="http://schemas.microsoft.com/office/word/2010/wordprocessingCanvas" xmlns:cx="http://schemas.microsoft.com/office/drawing/2014/chartex" xmlns:cx1="http://schemas.microsoft.com/office/drawing/2015/9/8/chartex" xmlns:cx2="http://schemas.microsoft.com/office/drawing/2015/10/21/chartex" xmlns:cx3="http://schemas.microsoft.com/office/drawing/2016/5/9/chartex" xmlns:cx4="http://schemas.microsoft.com/office/drawing/2016/5/10/chartex" xmlns:cx5="http://schemas.microsoft.com/office/drawing/2016/5/11/chartex" xmlns:cx6="http://schemas.microsoft.com/office/drawing/2016/5/12/chartex" xmlns:cx7="http://schemas.microsoft.com/office/drawing/2016/5/13/chartex" xmlns:cx8="http://schemas.microsoft.com/office/drawing/2016/5/14/chartex" xmlns:mc="http://schemas.openxmlformats.org/markup-compatibility/2006" xmlns:aink="http://schemas.microsoft.com/office/drawing/2016/ink" xmlns:am3d="http://schemas.microsoft.com/office/drawing/2017/model3d" xmlns:o="urn:schemas-microsoft-com:office:office" xmlns:r="http://schemas.openxmlformats.org/officeDocument/2006/relationships" xmlns:m="http://schemas.openxmlformats.org/officeDocument/2006/math" xmlns:v="urn:schemas-microsoft-com:vml" xmlns:wp14="http://schemas.microsoft.com/office/word/2010/wordprocessingDrawing" xmlns:wp="http://schemas.openxmlformats.org/drawingml/2006/wordprocessingDrawing" xmlns:w10="urn:schemas-microsoft-com:office:word" xmlns:w="http://schemas.openxmlformats.org/wordprocessingml/2006/main" xmlns:w14="http://schemas.microsoft.com/office/word/2010/wordml" xmlns:w15="http://schemas.microsoft.com/office/word/2012/wordml" xmlns:w16cex="http://schemas.microsoft.com/office/word/2018/wordml/cex" xmlns:w16cid="http://schemas.microsoft.com/office/word/2016/wordml/cid" xmlns:w16="http://schemas.microsoft.com/office/word/2018/wordml" xmlns:w16sdtdh="http://schemas.microsoft.com/office/word/2020/wordml/sdtdatahash" xmlns:w16se="http://schemas.microsoft.com/office/word/2015/wordml/symex" xmlns:wpg="http://schemas.microsoft.com/office/word/2010/wordprocessingGroup" xmlns:wpi="http://schemas.microsoft.com/office/word/2010/wordprocessingInk" xmlns:wne="http://schemas.microsoft.com/office/word/2006/wordml" xmlns:wps="http://schemas.microsoft.com/office/word/2010/wordprocessingShape" mc:Ignorable="w14 w15 w16se w16cid w16 w16cex w16sdtdh wp14">
+<w:document xmlns:wpc="http://schemas.microsoft.com/office/word/2010/wordprocessingCanvas" xmlns:cx="http://schemas.microsoft.com/office/drawing/2014/chartex" xmlns:cx1="http://schemas.microsoft.com/office/drawing/2015/9/8/chartex" xmlns:cx2="http://schemas.microsoft.com/office/drawing/2015/10/21/chartex" xmlns:cx3="http://schemas.microsoft.com/office/drawing/2016/5/9/chartex" xmlns:cx4="http://schemas.microsoft.com/office/drawing/2016/5/10/chartex" xmlns:cx5="http://schemas.microsoft.com/office/drawing/2016/5/11/chartex" xmlns:cx6="http://schemas.microsoft.com/office/drawing/2016/5/12/chartex" xmlns:cx7="http://schemas.microsoft.com/office/drawing/2016/5/13/chartex" xmlns:cx8="http://schemas.microsoft.com/office/drawing/2016/5/14/chartex" xmlns:mc="http://schemas.openxmlformats.org/markup-compatibility/2006" xmlns:aink="http://schemas.microsoft.com/office/drawing/2016/ink" xmlns:am3d="http://schemas.microsoft.com/office/drawing/2017/model3d" xmlns:o="urn:schemas-microsoft-com:office:office" xmlns:oel="http://schemas.microsoft.com/office/2019/extlst" xmlns:r="http://schemas.openxmlformats.org/officeDocument/2006/relationships" xmlns:m="http://schemas.openxmlformats.org/officeDocument/2006/math" xmlns:v="urn:schemas-microsoft-com:vml" xmlns:wp14="http://schemas.microsoft.com/office/word/2010/wordprocessingDrawing" xmlns:wp="http://schemas.openxmlformats.org/drawingml/2006/wordprocessingDrawing" xmlns:w10="urn:schemas-microsoft-com:office:word" xmlns:w="http://schemas.openxmlformats.org/wordprocessingml/2006/main" xmlns:w14="http://schemas.microsoft.com/office/word/2010/wordml" xmlns:w15="http://schemas.microsoft.com/office/word/2012/wordml" xmlns:w16cex="http://schemas.microsoft.com/office/word/2018/wordml/cex" xmlns:w16cid="http://schemas.microsoft.com/office/word/2016/wordml/cid" xmlns:w16="http://schemas.microsoft.com/office/word/2018/wordml" xmlns:w16du="http://schemas.microsoft.com/office/word/2023/wordml/word16du" xmlns:w16sdtdh="http://schemas.microsoft.com/office/word/2020/wordml/sdtdatahash" xmlns:w16sdtfl="http://schemas.microsoft.com/office/word/2024/wordml/sdtformatlock" xmlns:w16se="http://schemas.microsoft.com/office/word/2015/wordml/symex" xmlns:wpg="http://schemas.microsoft.com/office/word/2010/wordprocessingGroup" xmlns:wpi="http://schemas.microsoft.com/office/word/2010/wordprocessingInk" xmlns:wne="http://schemas.microsoft.com/office/word/2006/wordml" xmlns:wps="http://schemas.microsoft.com/office/word/2010/wordprocessingShape" mc:Ignorable="w14 w15 w16se w16cid w16 w16cex w16sdtdh w16sdtfl w16du wp14">
   <w:body>
     <w:p>
       <w:pPr>
@@ -606,7 +606,23 @@
           <w:kern w:val="0"/>
           <w:sz w:val="24"/>
         </w:rPr>
-        <w:t>城所　博之</w:t>
+        <w:t>深澤</w:t>
+      </w:r>
+      <w:r>
+        <w:rPr>
+          <w:rFonts w:ascii="ＭＳ 明朝" w:eastAsia="ＭＳ 明朝" w:hint="eastAsia"/>
+          <w:kern w:val="0"/>
+          <w:sz w:val="24"/>
+        </w:rPr>
+        <w:t xml:space="preserve">　</w:t>
+      </w:r>
+      <w:r>
+        <w:rPr>
+          <w:rFonts w:ascii="ＭＳ 明朝" w:eastAsia="ＭＳ 明朝" w:hint="eastAsia"/>
+          <w:kern w:val="0"/>
+          <w:sz w:val="24"/>
+        </w:rPr>
+        <w:t>佳絵</w:t>
       </w:r>
     </w:p>
     <w:p>
@@ -1739,7 +1755,7 @@
               <v:h position="#0,topLeft" switch="" xrange="0,10800"/>
             </v:handles>
           </v:shapetype>
-          <v:shape id="_x0000_s1028" type="#_x0000_t185" style="position:absolute;left:0;text-align:left;margin-left:306pt;margin-top:18.1pt;width:102pt;height:57.15pt;z-index:251658240"/>
+          <v:shape id="_x0000_s2052" type="#_x0000_t185" style="position:absolute;left:0;text-align:left;margin-left:306pt;margin-top:18.1pt;width:102pt;height:57.15pt;z-index:2"/>
         </w:pict>
       </w:r>
       <w:r>
@@ -1749,7 +1765,7 @@
           <w:sz w:val="24"/>
         </w:rPr>
         <w:pict w14:anchorId="7A5CCF58">
-          <v:shape id="_x0000_s1027" type="#_x0000_t185" style="position:absolute;left:0;text-align:left;margin-left:30pt;margin-top:18.1pt;width:234pt;height:57.15pt;z-index:251657216"/>
+          <v:shape id="_x0000_s2051" type="#_x0000_t185" style="position:absolute;left:0;text-align:left;margin-left:30pt;margin-top:18.1pt;width:234pt;height:57.15pt;z-index:1"/>
         </w:pict>
       </w:r>
     </w:p>
@@ -2242,7 +2258,7 @@
 </file>
 
 <file path=word/endnotes.xml><?xml version="1.0" encoding="utf-8"?>
-<w:endnotes xmlns:wpc="http://schemas.microsoft.com/office/word/2010/wordprocessingCanvas" xmlns:cx="http://schemas.microsoft.com/office/drawing/2014/chartex" xmlns:cx1="http://schemas.microsoft.com/office/drawing/2015/9/8/chartex" xmlns:cx2="http://schemas.microsoft.com/office/drawing/2015/10/21/chartex" xmlns:cx3="http://schemas.microsoft.com/office/drawing/2016/5/9/chartex" xmlns:cx4="http://schemas.microsoft.com/office/drawing/2016/5/10/chartex" xmlns:cx5="http://schemas.microsoft.com/office/drawing/2016/5/11/chartex" xmlns:cx6="http://schemas.microsoft.com/office/drawing/2016/5/12/chartex" xmlns:cx7="http://schemas.microsoft.com/office/drawing/2016/5/13/chartex" xmlns:cx8="http://schemas.microsoft.com/office/drawing/2016/5/14/chartex" xmlns:mc="http://schemas.openxmlformats.org/markup-compatibility/2006" xmlns:aink="http://schemas.microsoft.com/office/drawing/2016/ink" xmlns:am3d="http://schemas.microsoft.com/office/drawing/2017/model3d" xmlns:o="urn:schemas-microsoft-com:office:office" xmlns:r="http://schemas.openxmlformats.org/officeDocument/2006/relationships" xmlns:m="http://schemas.openxmlformats.org/officeDocument/2006/math" xmlns:v="urn:schemas-microsoft-com:vml" xmlns:wp14="http://schemas.microsoft.com/office/word/2010/wordprocessingDrawing" xmlns:wp="http://schemas.openxmlformats.org/drawingml/2006/wordprocessingDrawing" xmlns:w10="urn:schemas-microsoft-com:office:word" xmlns:w="http://schemas.openxmlformats.org/wordprocessingml/2006/main" xmlns:w14="http://schemas.microsoft.com/office/word/2010/wordml" xmlns:w15="http://schemas.microsoft.com/office/word/2012/wordml" xmlns:w16cex="http://schemas.microsoft.com/office/word/2018/wordml/cex" xmlns:w16cid="http://schemas.microsoft.com/office/word/2016/wordml/cid" xmlns:w16="http://schemas.microsoft.com/office/word/2018/wordml" xmlns:w16sdtdh="http://schemas.microsoft.com/office/word/2020/wordml/sdtdatahash" xmlns:w16se="http://schemas.microsoft.com/office/word/2015/wordml/symex" xmlns:wpg="http://schemas.microsoft.com/office/word/2010/wordprocessingGroup" xmlns:wpi="http://schemas.microsoft.com/office/word/2010/wordprocessingInk" xmlns:wne="http://schemas.microsoft.com/office/word/2006/wordml" xmlns:wps="http://schemas.microsoft.com/office/word/2010/wordprocessingShape" mc:Ignorable="w14 w15 w16se w16cid w16 w16cex w16sdtdh wp14">
+<w:endnotes xmlns:wpc="http://schemas.microsoft.com/office/word/2010/wordprocessingCanvas" xmlns:cx="http://schemas.microsoft.com/office/drawing/2014/chartex" xmlns:cx1="http://schemas.microsoft.com/office/drawing/2015/9/8/chartex" xmlns:cx2="http://schemas.microsoft.com/office/drawing/2015/10/21/chartex" xmlns:cx3="http://schemas.microsoft.com/office/drawing/2016/5/9/chartex" xmlns:cx4="http://schemas.microsoft.com/office/drawing/2016/5/10/chartex" xmlns:cx5="http://schemas.microsoft.com/office/drawing/2016/5/11/chartex" xmlns:cx6="http://schemas.microsoft.com/office/drawing/2016/5/12/chartex" xmlns:cx7="http://schemas.microsoft.com/office/drawing/2016/5/13/chartex" xmlns:cx8="http://schemas.microsoft.com/office/drawing/2016/5/14/chartex" xmlns:mc="http://schemas.openxmlformats.org/markup-compatibility/2006" xmlns:aink="http://schemas.microsoft.com/office/drawing/2016/ink" xmlns:am3d="http://schemas.microsoft.com/office/drawing/2017/model3d" xmlns:o="urn:schemas-microsoft-com:office:office" xmlns:oel="http://schemas.microsoft.com/office/2019/extlst" xmlns:r="http://schemas.openxmlformats.org/officeDocument/2006/relationships" xmlns:m="http://schemas.openxmlformats.org/officeDocument/2006/math" xmlns:v="urn:schemas-microsoft-com:vml" xmlns:wp14="http://schemas.microsoft.com/office/word/2010/wordprocessingDrawing" xmlns:wp="http://schemas.openxmlformats.org/drawingml/2006/wordprocessingDrawing" xmlns:w10="urn:schemas-microsoft-com:office:word" xmlns:w="http://schemas.openxmlformats.org/wordprocessingml/2006/main" xmlns:w14="http://schemas.microsoft.com/office/word/2010/wordml" xmlns:w15="http://schemas.microsoft.com/office/word/2012/wordml" xmlns:w16cex="http://schemas.microsoft.com/office/word/2018/wordml/cex" xmlns:w16cid="http://schemas.microsoft.com/office/word/2016/wordml/cid" xmlns:w16="http://schemas.microsoft.com/office/word/2018/wordml" xmlns:w16du="http://schemas.microsoft.com/office/word/2023/wordml/word16du" xmlns:w16sdtdh="http://schemas.microsoft.com/office/word/2020/wordml/sdtdatahash" xmlns:w16sdtfl="http://schemas.microsoft.com/office/word/2024/wordml/sdtformatlock" xmlns:w16se="http://schemas.microsoft.com/office/word/2015/wordml/symex" xmlns:wpg="http://schemas.microsoft.com/office/word/2010/wordprocessingGroup" xmlns:wpi="http://schemas.microsoft.com/office/word/2010/wordprocessingInk" xmlns:wne="http://schemas.microsoft.com/office/word/2006/wordml" xmlns:wps="http://schemas.microsoft.com/office/word/2010/wordprocessingShape" mc:Ignorable="w14 w15 w16se w16cid w16 w16cex w16sdtdh w16sdtfl w16du wp14">
   <w:endnote w:type="separator" w:id="-1">
     <w:p>
       <w:r>
@@ -2261,7 +2277,7 @@
 </file>
 
 <file path=word/footnotes.xml><?xml version="1.0" encoding="utf-8"?>
-<w:footnotes xmlns:wpc="http://schemas.microsoft.com/office/word/2010/wordprocessingCanvas" xmlns:cx="http://schemas.microsoft.com/office/drawing/2014/chartex" xmlns:cx1="http://schemas.microsoft.com/office/drawing/2015/9/8/chartex" xmlns:cx2="http://schemas.microsoft.com/office/drawing/2015/10/21/chartex" xmlns:cx3="http://schemas.microsoft.com/office/drawing/2016/5/9/chartex" xmlns:cx4="http://schemas.microsoft.com/office/drawing/2016/5/10/chartex" xmlns:cx5="http://schemas.microsoft.com/office/drawing/2016/5/11/chartex" xmlns:cx6="http://schemas.microsoft.com/office/drawing/2016/5/12/chartex" xmlns:cx7="http://schemas.microsoft.com/office/drawing/2016/5/13/chartex" xmlns:cx8="http://schemas.microsoft.com/office/drawing/2016/5/14/chartex" xmlns:mc="http://schemas.openxmlformats.org/markup-compatibility/2006" xmlns:aink="http://schemas.microsoft.com/office/drawing/2016/ink" xmlns:am3d="http://schemas.microsoft.com/office/drawing/2017/model3d" xmlns:o="urn:schemas-microsoft-com:office:office" xmlns:r="http://schemas.openxmlformats.org/officeDocument/2006/relationships" xmlns:m="http://schemas.openxmlformats.org/officeDocument/2006/math" xmlns:v="urn:schemas-microsoft-com:vml" xmlns:wp14="http://schemas.microsoft.com/office/word/2010/wordprocessingDrawing" xmlns:wp="http://schemas.openxmlformats.org/drawingml/2006/wordprocessingDrawing" xmlns:w10="urn:schemas-microsoft-com:office:word" xmlns:w="http://schemas.openxmlformats.org/wordprocessingml/2006/main" xmlns:w14="http://schemas.microsoft.com/office/word/2010/wordml" xmlns:w15="http://schemas.microsoft.com/office/word/2012/wordml" xmlns:w16cex="http://schemas.microsoft.com/office/word/2018/wordml/cex" xmlns:w16cid="http://schemas.microsoft.com/office/word/2016/wordml/cid" xmlns:w16="http://schemas.microsoft.com/office/word/2018/wordml" xmlns:w16sdtdh="http://schemas.microsoft.com/office/word/2020/wordml/sdtdatahash" xmlns:w16se="http://schemas.microsoft.com/office/word/2015/wordml/symex" xmlns:wpg="http://schemas.microsoft.com/office/word/2010/wordprocessingGroup" xmlns:wpi="http://schemas.microsoft.com/office/word/2010/wordprocessingInk" xmlns:wne="http://schemas.microsoft.com/office/word/2006/wordml" xmlns:wps="http://schemas.microsoft.com/office/word/2010/wordprocessingShape" mc:Ignorable="w14 w15 w16se w16cid w16 w16cex w16sdtdh wp14">
+<w:footnotes xmlns:wpc="http://schemas.microsoft.com/office/word/2010/wordprocessingCanvas" xmlns:cx="http://schemas.microsoft.com/office/drawing/2014/chartex" xmlns:cx1="http://schemas.microsoft.com/office/drawing/2015/9/8/chartex" xmlns:cx2="http://schemas.microsoft.com/office/drawing/2015/10/21/chartex" xmlns:cx3="http://schemas.microsoft.com/office/drawing/2016/5/9/chartex" xmlns:cx4="http://schemas.microsoft.com/office/drawing/2016/5/10/chartex" xmlns:cx5="http://schemas.microsoft.com/office/drawing/2016/5/11/chartex" xmlns:cx6="http://schemas.microsoft.com/office/drawing/2016/5/12/chartex" xmlns:cx7="http://schemas.microsoft.com/office/drawing/2016/5/13/chartex" xmlns:cx8="http://schemas.microsoft.com/office/drawing/2016/5/14/chartex" xmlns:mc="http://schemas.openxmlformats.org/markup-compatibility/2006" xmlns:aink="http://schemas.microsoft.com/office/drawing/2016/ink" xmlns:am3d="http://schemas.microsoft.com/office/drawing/2017/model3d" xmlns:o="urn:schemas-microsoft-com:office:office" xmlns:oel="http://schemas.microsoft.com/office/2019/extlst" xmlns:r="http://schemas.openxmlformats.org/officeDocument/2006/relationships" xmlns:m="http://schemas.openxmlformats.org/officeDocument/2006/math" xmlns:v="urn:schemas-microsoft-com:vml" xmlns:wp14="http://schemas.microsoft.com/office/word/2010/wordprocessingDrawing" xmlns:wp="http://schemas.openxmlformats.org/drawingml/2006/wordprocessingDrawing" xmlns:w10="urn:schemas-microsoft-com:office:word" xmlns:w="http://schemas.openxmlformats.org/wordprocessingml/2006/main" xmlns:w14="http://schemas.microsoft.com/office/word/2010/wordml" xmlns:w15="http://schemas.microsoft.com/office/word/2012/wordml" xmlns:w16cex="http://schemas.microsoft.com/office/word/2018/wordml/cex" xmlns:w16cid="http://schemas.microsoft.com/office/word/2016/wordml/cid" xmlns:w16="http://schemas.microsoft.com/office/word/2018/wordml" xmlns:w16du="http://schemas.microsoft.com/office/word/2023/wordml/word16du" xmlns:w16sdtdh="http://schemas.microsoft.com/office/word/2020/wordml/sdtdatahash" xmlns:w16sdtfl="http://schemas.microsoft.com/office/word/2024/wordml/sdtformatlock" xmlns:w16se="http://schemas.microsoft.com/office/word/2015/wordml/symex" xmlns:wpg="http://schemas.microsoft.com/office/word/2010/wordprocessingGroup" xmlns:wpi="http://schemas.microsoft.com/office/word/2010/wordprocessingInk" xmlns:wne="http://schemas.microsoft.com/office/word/2006/wordml" xmlns:wps="http://schemas.microsoft.com/office/word/2010/wordprocessingShape" mc:Ignorable="w14 w15 w16se w16cid w16 w16cex w16sdtdh w16sdtfl w16du wp14">
   <w:footnote w:type="separator" w:id="-1">
     <w:p>
       <w:r>
@@ -2280,7 +2296,7 @@
 </file>
 
 <file path=word/numbering.xml><?xml version="1.0" encoding="utf-8"?>
-<w:numbering xmlns:wpc="http://schemas.microsoft.com/office/word/2010/wordprocessingCanvas" xmlns:cx="http://schemas.microsoft.com/office/drawing/2014/chartex" xmlns:cx1="http://schemas.microsoft.com/office/drawing/2015/9/8/chartex" xmlns:cx2="http://schemas.microsoft.com/office/drawing/2015/10/21/chartex" xmlns:cx3="http://schemas.microsoft.com/office/drawing/2016/5/9/chartex" xmlns:cx4="http://schemas.microsoft.com/office/drawing/2016/5/10/chartex" xmlns:cx5="http://schemas.microsoft.com/office/drawing/2016/5/11/chartex" xmlns:cx6="http://schemas.microsoft.com/office/drawing/2016/5/12/chartex" xmlns:cx7="http://schemas.microsoft.com/office/drawing/2016/5/13/chartex" xmlns:cx8="http://schemas.microsoft.com/office/drawing/2016/5/14/chartex" xmlns:mc="http://schemas.openxmlformats.org/markup-compatibility/2006" xmlns:aink="http://schemas.microsoft.com/office/drawing/2016/ink" xmlns:am3d="http://schemas.microsoft.com/office/drawing/2017/model3d" xmlns:o="urn:schemas-microsoft-com:office:office" xmlns:r="http://schemas.openxmlformats.org/officeDocument/2006/relationships" xmlns:m="http://schemas.openxmlformats.org/officeDocument/2006/math" xmlns:v="urn:schemas-microsoft-com:vml" xmlns:wp14="http://schemas.microsoft.com/office/word/2010/wordprocessingDrawing" xmlns:wp="http://schemas.openxmlformats.org/drawingml/2006/wordprocessingDrawing" xmlns:w10="urn:schemas-microsoft-com:office:word" xmlns:w="http://schemas.openxmlformats.org/wordprocessingml/2006/main" xmlns:w14="http://schemas.microsoft.com/office/word/2010/wordml" xmlns:w15="http://schemas.microsoft.com/office/word/2012/wordml" xmlns:w16cex="http://schemas.microsoft.com/office/word/2018/wordml/cex" xmlns:w16cid="http://schemas.microsoft.com/office/word/2016/wordml/cid" xmlns:w16="http://schemas.microsoft.com/office/word/2018/wordml" xmlns:w16sdtdh="http://schemas.microsoft.com/office/word/2020/wordml/sdtdatahash" xmlns:w16se="http://schemas.microsoft.com/office/word/2015/wordml/symex" xmlns:wpg="http://schemas.microsoft.com/office/word/2010/wordprocessingGroup" xmlns:wpi="http://schemas.microsoft.com/office/word/2010/wordprocessingInk" xmlns:wne="http://schemas.microsoft.com/office/word/2006/wordml" xmlns:wps="http://schemas.microsoft.com/office/word/2010/wordprocessingShape" mc:Ignorable="w14 w15 w16se w16cid w16 w16cex w16sdtdh wp14">
+<w:numbering xmlns:wpc="http://schemas.microsoft.com/office/word/2010/wordprocessingCanvas" xmlns:cx="http://schemas.microsoft.com/office/drawing/2014/chartex" xmlns:cx1="http://schemas.microsoft.com/office/drawing/2015/9/8/chartex" xmlns:cx2="http://schemas.microsoft.com/office/drawing/2015/10/21/chartex" xmlns:cx3="http://schemas.microsoft.com/office/drawing/2016/5/9/chartex" xmlns:cx4="http://schemas.microsoft.com/office/drawing/2016/5/10/chartex" xmlns:cx5="http://schemas.microsoft.com/office/drawing/2016/5/11/chartex" xmlns:cx6="http://schemas.microsoft.com/office/drawing/2016/5/12/chartex" xmlns:cx7="http://schemas.microsoft.com/office/drawing/2016/5/13/chartex" xmlns:cx8="http://schemas.microsoft.com/office/drawing/2016/5/14/chartex" xmlns:mc="http://schemas.openxmlformats.org/markup-compatibility/2006" xmlns:aink="http://schemas.microsoft.com/office/drawing/2016/ink" xmlns:am3d="http://schemas.microsoft.com/office/drawing/2017/model3d" xmlns:o="urn:schemas-microsoft-com:office:office" xmlns:oel="http://schemas.microsoft.com/office/2019/extlst" xmlns:r="http://schemas.openxmlformats.org/officeDocument/2006/relationships" xmlns:m="http://schemas.openxmlformats.org/officeDocument/2006/math" xmlns:v="urn:schemas-microsoft-com:vml" xmlns:wp14="http://schemas.microsoft.com/office/word/2010/wordprocessingDrawing" xmlns:wp="http://schemas.openxmlformats.org/drawingml/2006/wordprocessingDrawing" xmlns:w10="urn:schemas-microsoft-com:office:word" xmlns:w="http://schemas.openxmlformats.org/wordprocessingml/2006/main" xmlns:w14="http://schemas.microsoft.com/office/word/2010/wordml" xmlns:w15="http://schemas.microsoft.com/office/word/2012/wordml" xmlns:w16cex="http://schemas.microsoft.com/office/word/2018/wordml/cex" xmlns:w16cid="http://schemas.microsoft.com/office/word/2016/wordml/cid" xmlns:w16="http://schemas.microsoft.com/office/word/2018/wordml" xmlns:w16du="http://schemas.microsoft.com/office/word/2023/wordml/word16du" xmlns:w16sdtdh="http://schemas.microsoft.com/office/word/2020/wordml/sdtdatahash" xmlns:w16sdtfl="http://schemas.microsoft.com/office/word/2024/wordml/sdtformatlock" xmlns:w16se="http://schemas.microsoft.com/office/word/2015/wordml/symex" xmlns:wpg="http://schemas.microsoft.com/office/word/2010/wordprocessingGroup" xmlns:wpi="http://schemas.microsoft.com/office/word/2010/wordprocessingInk" xmlns:wne="http://schemas.microsoft.com/office/word/2006/wordml" xmlns:wps="http://schemas.microsoft.com/office/word/2010/wordprocessingShape" mc:Ignorable="w14 w15 w16se w16cid w16 w16cex w16sdtdh w16sdtfl w16du wp14">
   <w:abstractNum w:abstractNumId="0" w15:restartNumberingAfterBreak="0">
     <w:nsid w:val="0D5646F8"/>
     <w:multiLevelType w:val="hybridMultilevel"/>
@@ -2977,29 +2993,29 @@
       </w:pPr>
     </w:lvl>
   </w:abstractNum>
-  <w:num w:numId="1">
+  <w:num w:numId="1" w16cid:durableId="101076932">
     <w:abstractNumId w:val="3"/>
   </w:num>
-  <w:num w:numId="2">
+  <w:num w:numId="2" w16cid:durableId="328290800">
     <w:abstractNumId w:val="1"/>
   </w:num>
-  <w:num w:numId="3">
+  <w:num w:numId="3" w16cid:durableId="409549252">
     <w:abstractNumId w:val="0"/>
   </w:num>
-  <w:num w:numId="4">
+  <w:num w:numId="4" w16cid:durableId="262878970">
     <w:abstractNumId w:val="2"/>
   </w:num>
-  <w:num w:numId="5">
+  <w:num w:numId="5" w16cid:durableId="1212841104">
     <w:abstractNumId w:val="4"/>
   </w:num>
-  <w:num w:numId="6">
+  <w:num w:numId="6" w16cid:durableId="1274553651">
     <w:abstractNumId w:val="5"/>
   </w:num>
 </w:numbering>
 </file>
 
 <file path=word/styles.xml><?xml version="1.0" encoding="utf-8"?>
-<w:styles xmlns:mc="http://schemas.openxmlformats.org/markup-compatibility/2006" xmlns:r="http://schemas.openxmlformats.org/officeDocument/2006/relationships" xmlns:w="http://schemas.openxmlformats.org/wordprocessingml/2006/main" xmlns:w14="http://schemas.microsoft.com/office/word/2010/wordml" xmlns:w15="http://schemas.microsoft.com/office/word/2012/wordml" xmlns:w16cex="http://schemas.microsoft.com/office/word/2018/wordml/cex" xmlns:w16cid="http://schemas.microsoft.com/office/word/2016/wordml/cid" xmlns:w16="http://schemas.microsoft.com/office/word/2018/wordml" xmlns:w16sdtdh="http://schemas.microsoft.com/office/word/2020/wordml/sdtdatahash" xmlns:w16se="http://schemas.microsoft.com/office/word/2015/wordml/symex" mc:Ignorable="w14 w15 w16se w16cid w16 w16cex w16sdtdh">
+<w:styles xmlns:mc="http://schemas.openxmlformats.org/markup-compatibility/2006" xmlns:r="http://schemas.openxmlformats.org/officeDocument/2006/relationships" xmlns:w="http://schemas.openxmlformats.org/wordprocessingml/2006/main" xmlns:w14="http://schemas.microsoft.com/office/word/2010/wordml" xmlns:w15="http://schemas.microsoft.com/office/word/2012/wordml" xmlns:w16cex="http://schemas.microsoft.com/office/word/2018/wordml/cex" xmlns:w16cid="http://schemas.microsoft.com/office/word/2016/wordml/cid" xmlns:w16="http://schemas.microsoft.com/office/word/2018/wordml" xmlns:w16du="http://schemas.microsoft.com/office/word/2023/wordml/word16du" xmlns:w16sdtdh="http://schemas.microsoft.com/office/word/2020/wordml/sdtdatahash" xmlns:w16sdtfl="http://schemas.microsoft.com/office/word/2024/wordml/sdtformatlock" xmlns:w16se="http://schemas.microsoft.com/office/word/2015/wordml/symex" mc:Ignorable="w14 w15 w16se w16cid w16 w16cex w16sdtdh w16sdtfl w16du">
   <w:docDefaults>
     <w:rPrDefault>
       <w:rPr>
